--- a/docx_orgin/4卷.docx
+++ b/docx_orgin/4卷.docx
@@ -2484,6 +2484,46 @@
     </w:p>
     <w:p>
       <w:pPr>
+        <w:rPr>
+          <w:rFonts w:ascii="Times New Roman" w:eastAsia="宋体" w:hAnsi="Times New Roman" w:cs="宋体"/>
+          <w:color w:val="000000"/>
+          <w:sz w:val="24"/>
+          <w:szCs w:val="24"/>
+        </w:rPr>
+      </w:pPr>
+    </w:p>
+    <w:p>
+      <w:pPr>
+        <w:rPr>
+          <w:rFonts w:ascii="Times New Roman" w:eastAsia="宋体" w:hAnsi="Times New Roman" w:cs="宋体"/>
+          <w:color w:val="000000"/>
+          <w:sz w:val="24"/>
+          <w:szCs w:val="24"/>
+        </w:rPr>
+      </w:pPr>
+    </w:p>
+    <w:p>
+      <w:pPr>
+        <w:rPr>
+          <w:rFonts w:ascii="Times New Roman" w:eastAsia="宋体" w:hAnsi="Times New Roman" w:cs="宋体"/>
+          <w:color w:val="000000"/>
+          <w:sz w:val="24"/>
+          <w:szCs w:val="24"/>
+        </w:rPr>
+      </w:pPr>
+    </w:p>
+    <w:p>
+      <w:pPr>
+        <w:rPr>
+          <w:rFonts w:ascii="Times New Roman" w:eastAsia="宋体" w:hAnsi="Times New Roman" w:cs="宋体" w:hint="eastAsia"/>
+          <w:color w:val="000000"/>
+          <w:sz w:val="24"/>
+          <w:szCs w:val="24"/>
+        </w:rPr>
+      </w:pPr>
+    </w:p>
+    <w:p>
+      <w:pPr>
         <w:ind w:left="360" w:hangingChars="150" w:hanging="360"/>
         <w:rPr>
           <w:rFonts w:ascii="Times New Roman" w:eastAsia="宋体" w:hAnsi="Times New Roman" w:cs="宋体"/>
@@ -2803,7 +2843,6 @@
           <w:szCs w:val="24"/>
           <w:lang w:bidi="ar"/>
         </w:rPr>
-        <w:lastRenderedPageBreak/>
         <w:t>1</w:t>
       </w:r>
       <w:r>
@@ -4078,6 +4117,7 @@
           <w:szCs w:val="24"/>
           <w:lang w:bidi="ar"/>
         </w:rPr>
+        <w:lastRenderedPageBreak/>
         <w:t>Part  2</w:t>
       </w:r>
       <w:proofErr w:type="gramEnd"/>
@@ -4189,19 +4229,7 @@
           <w:szCs w:val="24"/>
           <w:lang w:bidi="ar"/>
         </w:rPr>
-        <w:t xml:space="preserve">oth the passage and the questions will be spoken TWICE. After you hear a question, you must choose the best answer from the four choices marked A, </w:t>
-      </w:r>
-      <w:r>
-        <w:rPr>
-          <w:rFonts w:ascii="Times New Roman" w:eastAsia="宋体" w:hAnsi="Times New Roman" w:cs="Times New Roman"/>
-          <w:i/>
-          <w:color w:val="000000"/>
-          <w:sz w:val="24"/>
-          <w:szCs w:val="24"/>
-          <w:lang w:bidi="ar"/>
-        </w:rPr>
-        <w:lastRenderedPageBreak/>
-        <w:t xml:space="preserve">B, C and D. </w:t>
+        <w:t xml:space="preserve">oth the passage and the questions will be spoken TWICE. After you hear a question, you must choose the best answer from the four choices marked A, B, C and D. </w:t>
       </w:r>
       <w:r>
         <w:rPr>
@@ -5722,7 +5750,17 @@
           <w:szCs w:val="24"/>
           <w:lang w:bidi="ar"/>
         </w:rPr>
-        <w:t xml:space="preserve"> at a very poor village. Seeing the poverty of the village, they decided to do something. The first took out all his gold and </w:t>
+        <w:t xml:space="preserve"> at a very poor village. Seeing the poverty of the village, </w:t>
+      </w:r>
+      <w:r>
+        <w:rPr>
+          <w:rFonts w:ascii="Times New Roman" w:hAnsi="Times New Roman" w:cs="Times New Roman"/>
+          <w:sz w:val="24"/>
+          <w:szCs w:val="24"/>
+          <w:lang w:bidi="ar"/>
+        </w:rPr>
+        <w:lastRenderedPageBreak/>
+        <w:t xml:space="preserve">they decided to do something. The first took out all his gold and </w:t>
       </w:r>
       <w:r>
         <w:rPr>
@@ -5822,7 +5860,6 @@
           <w:szCs w:val="24"/>
           <w:lang w:bidi="ar"/>
         </w:rPr>
-        <w:lastRenderedPageBreak/>
         <w:t xml:space="preserve">However, </w:t>
       </w:r>
       <w:r>
@@ -8347,6 +8384,7 @@
                 <w:rFonts w:ascii="Times New Roman" w:hAnsi="Times New Roman"/>
                 <w:color w:val="000000"/>
                 <w:kern w:val="2"/>
+                <w:lang w:bidi="ar"/>
               </w:rPr>
             </w:pPr>
             <w:r>
@@ -8358,6 +8396,18 @@
               </w:rPr>
               <w:t>D. patience</w:t>
             </w:r>
+          </w:p>
+          <w:p>
+            <w:pPr>
+              <w:pStyle w:val="a5"/>
+              <w:widowControl w:val="0"/>
+              <w:spacing w:beforeAutospacing="0" w:afterAutospacing="0"/>
+              <w:rPr>
+                <w:rFonts w:ascii="Times New Roman" w:hAnsi="Times New Roman"/>
+                <w:color w:val="000000"/>
+                <w:kern w:val="2"/>
+              </w:rPr>
+            </w:pPr>
           </w:p>
         </w:tc>
       </w:tr>
@@ -8381,6 +8431,7 @@
           <w:kern w:val="2"/>
           <w:lang w:bidi="ar"/>
         </w:rPr>
+        <w:lastRenderedPageBreak/>
         <w:t>46.</w:t>
       </w:r>
       <w:r>
@@ -8766,7 +8817,6 @@
           <w:kern w:val="2"/>
           <w:lang w:bidi="ar"/>
         </w:rPr>
-        <w:lastRenderedPageBreak/>
         <w:t xml:space="preserve">48. Country music is actually a very broad _________ of music, and includes a lot of different kinds of elements. </w:t>
       </w:r>
       <w:r>
@@ -11083,7 +11133,18 @@
           <w:szCs w:val="24"/>
           <w:lang w:bidi="ar"/>
         </w:rPr>
-        <w:t xml:space="preserve"> to a caller to a radio program. The caller wanted to know why he should pay taxes for a school system he had no children attending. He stated he had no children and would have none. Her response was interesting and </w:t>
+        <w:t xml:space="preserve"> to a caller to a radio program. The caller wanted to know why he should pay taxes for a school system he had no children attending. He stated he had no children and would have none. Her response was </w:t>
+      </w:r>
+      <w:r>
+        <w:rPr>
+          <w:rFonts w:ascii="Times New Roman" w:hAnsi="Times New Roman" w:cs="宋体"/>
+          <w:color w:val="000000"/>
+          <w:sz w:val="24"/>
+          <w:szCs w:val="24"/>
+          <w:lang w:bidi="ar"/>
+        </w:rPr>
+        <w:lastRenderedPageBreak/>
+        <w:t xml:space="preserve">interesting and </w:t>
       </w:r>
       <w:r>
         <w:rPr>
@@ -11265,7 +11326,6 @@
           <w:szCs w:val="24"/>
           <w:lang w:bidi="ar"/>
         </w:rPr>
-        <w:lastRenderedPageBreak/>
         <w:t xml:space="preserve"> </w:t>
       </w:r>
     </w:p>
@@ -12331,7 +12391,17 @@
           <w:kern w:val="2"/>
           <w:lang w:bidi="ar"/>
         </w:rPr>
-        <w:t>Martians value power, skill, efficiency, and achievement. They are always doing things to prove themselves and develop their power and skills. Their sense of self is defined through their ability to achieve results. They experience fulfillment primarily through success and accomplishment.</w:t>
+        <w:t xml:space="preserve">Martians value power, skill, efficiency, and achievement. They are always doing things to prove themselves and develop their power and skills. Their sense of self is </w:t>
+      </w:r>
+      <w:r>
+        <w:rPr>
+          <w:rFonts w:ascii="Times New Roman" w:hAnsi="Times New Roman"/>
+          <w:color w:val="000000"/>
+          <w:kern w:val="2"/>
+          <w:lang w:bidi="ar"/>
+        </w:rPr>
+        <w:lastRenderedPageBreak/>
+        <w:t>defined through their ability to achieve results. They experience fulfillment primarily through success and accomplishment.</w:t>
       </w:r>
     </w:p>
     <w:p>
@@ -12375,7 +12445,6 @@
           <w:kern w:val="2"/>
           <w:lang w:bidi="ar"/>
         </w:rPr>
-        <w:lastRenderedPageBreak/>
         <w:t xml:space="preserve">They don’t read magazines like </w:t>
       </w:r>
       <w:r>
@@ -12712,6 +12781,7 @@
           <w:kern w:val="2"/>
           <w:lang w:bidi="ar"/>
         </w:rPr>
+        <w:lastRenderedPageBreak/>
         <w:t>Men mistakenly expect women to think, communicate, and react the way men do; women mistakenly expect men to feel, communicate, and respond the way women do. We have forgotten that men and women are supposed to be different. As a result our relationships are filled with unnecessary friction and conflict.</w:t>
       </w:r>
     </w:p>
@@ -12734,7 +12804,6 @@
           <w:kern w:val="2"/>
           <w:lang w:bidi="ar"/>
         </w:rPr>
-        <w:lastRenderedPageBreak/>
         <w:t xml:space="preserve">Next time you are frustrated with the opposite sex, remember men are from Mars and women are from Venus. If you remember that we are supposed to be different, you can create the loving </w:t>
       </w:r>
       <w:hyperlink r:id="rId8" w:history="1">
@@ -13671,6 +13740,7 @@
           <w:kern w:val="2"/>
           <w:lang w:bidi="ar"/>
         </w:rPr>
+        <w:lastRenderedPageBreak/>
         <w:t>Though men and women are different, they live together in love and harmony.</w:t>
       </w:r>
     </w:p>
@@ -13784,7 +13854,6 @@
           <w:kern w:val="2"/>
           <w:lang w:bidi="ar"/>
         </w:rPr>
-        <w:lastRenderedPageBreak/>
         <w:t xml:space="preserve"> </w:t>
       </w:r>
     </w:p>
@@ -14718,7 +14787,7 @@
           <w:szCs w:val="24"/>
           <w:lang w:bidi="ar"/>
         </w:rPr>
-        <w:t xml:space="preserve">In the event of a fire or other emergency breaking out in a building, seconds count. The safe, orderly and prompt evacuation depends on having knowledge about the physical safety features of the building as well as having an emergency evacuation plan. Every person that lives and works in a building has an individual responsibility to know how to evacuate in an emergency and how to accomplish the evacuation when the fire alarm sounds. This guide will help you to prepare for emergency </w:t>
+        <w:t xml:space="preserve">In the event of a fire or other emergency breaking out in a building, seconds count. The safe, orderly and prompt evacuation depends on having knowledge about </w:t>
       </w:r>
       <w:r>
         <w:rPr>
@@ -14729,7 +14798,7 @@
           <w:lang w:bidi="ar"/>
         </w:rPr>
         <w:lastRenderedPageBreak/>
-        <w:t xml:space="preserve">situations that might arise in your facility. </w:t>
+        <w:t xml:space="preserve">the physical safety features of the building as well as having an emergency evacuation plan. Every person that lives and works in a building has an individual responsibility to know how to evacuate in an emergency and how to accomplish the evacuation when the fire alarm sounds. This guide will help you to prepare for emergency situations that might arise in your facility. </w:t>
       </w:r>
     </w:p>
     <w:p>
@@ -15514,7 +15583,18 @@
           <w:szCs w:val="24"/>
           <w:lang w:bidi="ar"/>
         </w:rPr>
-        <w:t xml:space="preserve">If you encounter smoke while escaping, crawl or get as close to the floor as possible. The cleanest air will be within 1 to 2 feet of the floor. If the main exit is blocked by fire or smoke, you should use your alternate route. If this is not possible, go back to your room and wait for rescue. </w:t>
+        <w:t xml:space="preserve">If you encounter smoke while escaping, crawl or get as close to the floor as possible. The cleanest air will be within 1 to 2 feet of the floor. If the main exit is blocked by fire or smoke, you should use your alternate route. If this is not possible, </w:t>
+      </w:r>
+      <w:r>
+        <w:rPr>
+          <w:rFonts w:ascii="Times New Roman" w:hAnsi="Times New Roman" w:cs="Times New Roman"/>
+          <w:color w:val="000000"/>
+          <w:sz w:val="24"/>
+          <w:szCs w:val="24"/>
+          <w:lang w:bidi="ar"/>
+        </w:rPr>
+        <w:lastRenderedPageBreak/>
+        <w:t xml:space="preserve">go back to your room and wait for rescue. </w:t>
       </w:r>
     </w:p>
     <w:p>
@@ -15558,18 +15638,7 @@
           <w:szCs w:val="24"/>
           <w:lang w:bidi="ar"/>
         </w:rPr>
-        <w:t xml:space="preserve">Close all doors between you and the fire. Seal cracks around doors with a wet cloth to keep the smoke out. Call the police to notify them of your location. While </w:t>
-      </w:r>
-      <w:r>
-        <w:rPr>
-          <w:rFonts w:ascii="Times New Roman" w:hAnsi="Times New Roman" w:cs="Times New Roman"/>
-          <w:color w:val="000000"/>
-          <w:sz w:val="24"/>
-          <w:szCs w:val="24"/>
-          <w:lang w:bidi="ar"/>
-        </w:rPr>
-        <w:lastRenderedPageBreak/>
-        <w:t xml:space="preserve">waiting for rescuers, signal your location from a window by hanging clothes out the window, waving an object, or shouting. </w:t>
+        <w:t xml:space="preserve">Close all doors between you and the fire. Seal cracks around doors with a wet cloth to keep the smoke out. Call the police to notify them of your location. While waiting for rescuers, signal your location from a window by hanging clothes out the window, waving an object, or shouting. </w:t>
       </w:r>
     </w:p>
     <w:p>
@@ -17055,7 +17124,18 @@
           <w:szCs w:val="24"/>
           <w:lang w:bidi="ar"/>
         </w:rPr>
-        <w:t>When I asked my American friend whether it is better to have $100 in the wallet or 100 friends in life, he without a second of hesitation chose $100. In Russia, this dilemma is not a dilemma at all. There is an old saying in Russian: “Instead of having 100 rubles, better have 100 friends.”</w:t>
+        <w:t xml:space="preserve">When I asked my American friend whether it is better to have $100 in the wallet or 100 friends in life, he without a second of hesitation chose $100. In Russia, this dilemma is not a dilemma at all. There is an old saying in Russian: “Instead of having </w:t>
+      </w:r>
+      <w:r>
+        <w:rPr>
+          <w:rFonts w:ascii="Times New Roman" w:hAnsi="Times New Roman" w:cs="Times New Roman"/>
+          <w:color w:val="000000"/>
+          <w:sz w:val="24"/>
+          <w:szCs w:val="24"/>
+          <w:lang w:bidi="ar"/>
+        </w:rPr>
+        <w:lastRenderedPageBreak/>
+        <w:t>100 rubles, better have 100 friends.”</w:t>
       </w:r>
     </w:p>
     <w:p>
@@ -17096,18 +17176,7 @@
           <w:szCs w:val="24"/>
           <w:lang w:bidi="ar"/>
         </w:rPr>
-        <w:t xml:space="preserve">while their peers in Russia have exclusively pure hearts and thoughts. But different </w:t>
-      </w:r>
-      <w:r>
-        <w:rPr>
-          <w:rFonts w:ascii="Times New Roman" w:hAnsi="Times New Roman" w:cs="Times New Roman"/>
-          <w:color w:val="000000"/>
-          <w:sz w:val="24"/>
-          <w:szCs w:val="24"/>
-          <w:lang w:bidi="ar"/>
-        </w:rPr>
-        <w:lastRenderedPageBreak/>
-        <w:t>mentalities can create apparent barriers between cultures and countries. So, is the importance of friendship really a point of difference, or something on which all cultures agree?</w:t>
+        <w:t>while their peers in Russia have exclusively pure hearts and thoughts. But different mentalities can create apparent barriers between cultures and countries. So, is the importance of friendship really a point of difference, or something on which all cultures agree?</w:t>
       </w:r>
     </w:p>
     <w:p>
@@ -17648,6 +17717,7 @@
           <w:szCs w:val="24"/>
           <w:lang w:bidi="ar"/>
         </w:rPr>
+        <w:lastRenderedPageBreak/>
         <w:t>D. A relationship based on mutual trust.</w:t>
       </w:r>
     </w:p>
@@ -17730,7 +17800,6 @@
           <w:szCs w:val="24"/>
           <w:lang w:bidi="ar"/>
         </w:rPr>
-        <w:lastRenderedPageBreak/>
         <w:t>B. Negative.</w:t>
       </w:r>
     </w:p>
@@ -19216,7 +19285,7 @@
         <w:adjustRightInd w:val="0"/>
         <w:snapToGrid w:val="0"/>
         <w:rPr>
-          <w:rFonts w:ascii="Times New Roman" w:eastAsia="宋体" w:hAnsi="Times New Roman" w:cs="Times New Roman" w:hint="eastAsia"/>
+          <w:rFonts w:ascii="Times New Roman" w:eastAsia="宋体" w:hAnsi="Times New Roman" w:cs="Times New Roman"/>
           <w:sz w:val="24"/>
           <w:szCs w:val="24"/>
         </w:rPr>
@@ -19351,21 +19420,11 @@
                           <w:r>
                             <w:t xml:space="preserve"> </w:t>
                           </w:r>
-                          <w:r>
-                            <w:fldChar w:fldCharType="begin"/>
-                          </w:r>
-                          <w:r>
-                            <w:instrText xml:space="preserve"> NUMPAGES  \* MERGEFORMAT </w:instrText>
-                          </w:r>
-                          <w:r>
-                            <w:fldChar w:fldCharType="separate"/>
-                          </w:r>
-                          <w:r>
-                            <w:t>79</w:t>
-                          </w:r>
-                          <w:r>
-                            <w:fldChar w:fldCharType="end"/>
-                          </w:r>
+                          <w:fldSimple w:instr=" NUMPAGES  \* MERGEFORMAT ">
+                            <w:r>
+                              <w:t>79</w:t>
+                            </w:r>
+                          </w:fldSimple>
                           <w:r>
                             <w:t xml:space="preserve"> </w:t>
                           </w:r>
@@ -19439,21 +19498,11 @@
                     <w:r>
                       <w:t xml:space="preserve"> </w:t>
                     </w:r>
-                    <w:r>
-                      <w:fldChar w:fldCharType="begin"/>
-                    </w:r>
-                    <w:r>
-                      <w:instrText xml:space="preserve"> NUMPAGES  \* MERGEFORMAT </w:instrText>
-                    </w:r>
-                    <w:r>
-                      <w:fldChar w:fldCharType="separate"/>
-                    </w:r>
-                    <w:r>
-                      <w:t>79</w:t>
-                    </w:r>
-                    <w:r>
-                      <w:fldChar w:fldCharType="end"/>
-                    </w:r>
+                    <w:fldSimple w:instr=" NUMPAGES  \* MERGEFORMAT ">
+                      <w:r>
+                        <w:t>79</w:t>
+                      </w:r>
+                    </w:fldSimple>
                     <w:r>
                       <w:t xml:space="preserve"> </w:t>
                     </w:r>
